--- a/proj1/Proj1报告.docx
+++ b/proj1/Proj1报告.docx
@@ -35,9 +35,6 @@
           <w:numId w:val="3"/>
         </w:numPr>
         <w:ind w:firstLineChars="0"/>
-        <w:rPr>
-          <w:rFonts w:hint="eastAsia"/>
-        </w:rPr>
       </w:pPr>
       <w:r>
         <w:rPr>
@@ -56,9 +53,6 @@
           <w:numId w:val="5"/>
         </w:numPr>
         <w:ind w:firstLineChars="0"/>
-        <w:rPr>
-          <w:rFonts w:hint="eastAsia"/>
-        </w:rPr>
       </w:pPr>
       <w:r>
         <w:rPr>
@@ -73,9 +67,6 @@
       <w:pPr>
         <w:pStyle w:val="a3"/>
         <w:ind w:left="720" w:firstLine="440"/>
-        <w:rPr>
-          <w:rFonts w:hint="eastAsia"/>
-        </w:rPr>
       </w:pPr>
       <w:r>
         <w:rPr>
@@ -200,9 +191,6 @@
           <w:numId w:val="5"/>
         </w:numPr>
         <w:ind w:firstLineChars="0"/>
-        <w:rPr>
-          <w:rFonts w:hint="eastAsia"/>
-        </w:rPr>
       </w:pPr>
       <w:r>
         <w:rPr>
@@ -218,7 +206,6 @@
         <w:pStyle w:val="a3"/>
         <w:ind w:left="720" w:firstLineChars="0" w:firstLine="450"/>
         <w:rPr>
-          <w:rFonts w:hint="eastAsia"/>
           <w:color w:val="000000"/>
           <w:sz w:val="22"/>
         </w:rPr>
@@ -350,9 +337,6 @@
           <w:numId w:val="5"/>
         </w:numPr>
         <w:ind w:firstLineChars="0"/>
-        <w:rPr>
-          <w:rFonts w:hint="eastAsia"/>
-        </w:rPr>
       </w:pPr>
       <w:r>
         <w:rPr>
@@ -362,14 +346,13 @@
         </w:rPr>
         <w:t>显示</w:t>
       </w:r>
+      <w:bookmarkStart w:id="0" w:name="_GoBack"/>
+      <w:bookmarkEnd w:id="0"/>
     </w:p>
     <w:p>
       <w:pPr>
         <w:pStyle w:val="a3"/>
         <w:ind w:left="720" w:firstLineChars="0" w:firstLine="0"/>
-        <w:rPr>
-          <w:rFonts w:hint="eastAsia"/>
-        </w:rPr>
       </w:pPr>
       <w:r>
         <w:rPr>
@@ -462,9 +445,6 @@
           <w:numId w:val="5"/>
         </w:numPr>
         <w:ind w:firstLineChars="0"/>
-        <w:rPr>
-          <w:rFonts w:hint="eastAsia"/>
-        </w:rPr>
       </w:pPr>
       <w:r>
         <w:rPr>
@@ -479,9 +459,6 @@
       <w:pPr>
         <w:pStyle w:val="a3"/>
         <w:ind w:left="720" w:firstLineChars="0" w:firstLine="0"/>
-        <w:rPr>
-          <w:rFonts w:hint="eastAsia"/>
-        </w:rPr>
       </w:pPr>
       <w:r>
         <w:rPr>
@@ -566,9 +543,6 @@
           <w:numId w:val="5"/>
         </w:numPr>
         <w:ind w:firstLineChars="0"/>
-        <w:rPr>
-          <w:rFonts w:hint="eastAsia"/>
-        </w:rPr>
       </w:pPr>
       <w:r>
         <w:rPr>
@@ -583,9 +557,6 @@
       <w:pPr>
         <w:pStyle w:val="a3"/>
         <w:ind w:left="720"/>
-        <w:rPr>
-          <w:rFonts w:hint="eastAsia"/>
-        </w:rPr>
       </w:pPr>
       <w:r>
         <w:rPr>
@@ -708,9 +679,6 @@
       <w:pPr>
         <w:pStyle w:val="a3"/>
         <w:ind w:left="720"/>
-        <w:rPr>
-          <w:rFonts w:hint="eastAsia"/>
-        </w:rPr>
       </w:pPr>
       <w:r>
         <w:rPr>
@@ -771,9 +739,6 @@
       <w:pPr>
         <w:pStyle w:val="a3"/>
         <w:ind w:left="720"/>
-        <w:rPr>
-          <w:rFonts w:hint="eastAsia"/>
-        </w:rPr>
       </w:pPr>
       <w:r>
         <w:rPr>
@@ -815,19 +780,7 @@
         <w:rPr>
           <w:rFonts w:hint="eastAsia"/>
         </w:rPr>
-        <w:t>，就将他</w:t>
-      </w:r>
-      <w:r>
-        <w:rPr>
-          <w:rFonts w:hint="eastAsia"/>
-        </w:rPr>
-        <w:t>.</w:t>
-      </w:r>
-      <w:r>
-        <w:rPr>
-          <w:rFonts w:hint="eastAsia"/>
-        </w:rPr>
-        <w:t>乘以一个小于</w:t>
+        <w:t>，就将他乘以一个小于</w:t>
       </w:r>
       <w:r>
         <w:rPr>
@@ -910,9 +863,6 @@
           <w:numId w:val="3"/>
         </w:numPr>
         <w:ind w:firstLineChars="0"/>
-        <w:rPr>
-          <w:rFonts w:hint="eastAsia"/>
-        </w:rPr>
       </w:pPr>
       <w:r>
         <w:rPr>
@@ -931,9 +881,6 @@
           <w:numId w:val="4"/>
         </w:numPr>
         <w:ind w:firstLineChars="0"/>
-        <w:rPr>
-          <w:rFonts w:hint="eastAsia"/>
-        </w:rPr>
       </w:pPr>
       <w:r>
         <w:rPr>
@@ -952,9 +899,6 @@
       <w:pPr>
         <w:pStyle w:val="a3"/>
         <w:ind w:left="720"/>
-        <w:rPr>
-          <w:rFonts w:hint="eastAsia"/>
-        </w:rPr>
       </w:pPr>
       <w:r>
         <w:rPr>
@@ -1045,9 +989,6 @@
       <w:pPr>
         <w:pStyle w:val="a3"/>
         <w:ind w:left="720"/>
-        <w:rPr>
-          <w:rFonts w:hint="eastAsia"/>
-        </w:rPr>
       </w:pPr>
       <w:r>
         <w:rPr>
@@ -1106,9 +1047,6 @@
           <w:numId w:val="4"/>
         </w:numPr>
         <w:ind w:firstLineChars="0"/>
-        <w:rPr>
-          <w:rFonts w:hint="eastAsia"/>
-        </w:rPr>
       </w:pPr>
       <w:r>
         <w:rPr>
@@ -1123,7 +1061,6 @@
         <w:pStyle w:val="a3"/>
         <w:ind w:left="720" w:firstLine="440"/>
         <w:rPr>
-          <w:rFonts w:hint="eastAsia"/>
           <w:color w:val="000000"/>
           <w:sz w:val="22"/>
         </w:rPr>
@@ -1242,7 +1179,6 @@
         <w:pStyle w:val="a3"/>
         <w:ind w:left="720" w:firstLine="440"/>
         <w:rPr>
-          <w:rFonts w:hint="eastAsia"/>
           <w:color w:val="000000"/>
           <w:sz w:val="22"/>
         </w:rPr>
@@ -1264,8 +1200,6 @@
         </w:rPr>
         <w:t>drawnow</w:t>
       </w:r>
-      <w:bookmarkStart w:id="0" w:name="_GoBack"/>
-      <w:bookmarkEnd w:id="0"/>
       <w:proofErr w:type="spellEnd"/>
       <w:r>
         <w:rPr>
@@ -1485,9 +1419,6 @@
           <w:numId w:val="4"/>
         </w:numPr>
         <w:ind w:firstLineChars="0"/>
-        <w:rPr>
-          <w:rFonts w:hint="eastAsia"/>
-        </w:rPr>
       </w:pPr>
       <w:r>
         <w:rPr>
@@ -1526,9 +1457,6 @@
       <w:pPr>
         <w:pStyle w:val="a3"/>
         <w:ind w:left="720" w:firstLine="440"/>
-        <w:rPr>
-          <w:rFonts w:hint="eastAsia"/>
-        </w:rPr>
       </w:pPr>
       <w:r>
         <w:rPr>
@@ -1594,15 +1522,7 @@
           <w:kern w:val="0"/>
           <w:sz w:val="22"/>
         </w:rPr>
-        <w:t>',[round(</w:t>
-      </w:r>
-      <w:r>
-        <w:rPr>
-          <w:rFonts w:ascii="宋体" w:eastAsia="宋体" w:cs="宋体"/>
-          <w:kern w:val="0"/>
-          <w:sz w:val="22"/>
-        </w:rPr>
-        <w:t>Y(1)-5*z):</w:t>
+        <w:t>',[round(Y(1)-5*z):</w:t>
       </w:r>
       <w:proofErr w:type="spellStart"/>
       <w:r>
@@ -1703,9 +1623,6 @@
           <w:numId w:val="3"/>
         </w:numPr>
         <w:ind w:firstLineChars="0"/>
-        <w:rPr>
-          <w:rFonts w:hint="eastAsia"/>
-        </w:rPr>
       </w:pPr>
       <w:r>
         <w:rPr>
@@ -1720,9 +1637,6 @@
       <w:pPr>
         <w:pStyle w:val="a3"/>
         <w:ind w:left="360" w:firstLine="440"/>
-        <w:rPr>
-          <w:rFonts w:hint="eastAsia"/>
-        </w:rPr>
       </w:pPr>
       <w:r>
         <w:rPr>
@@ -1872,9 +1786,6 @@
       <w:pPr>
         <w:pStyle w:val="a3"/>
         <w:ind w:left="360"/>
-        <w:rPr>
-          <w:rFonts w:hint="eastAsia"/>
-        </w:rPr>
       </w:pPr>
       <w:r>
         <w:rPr>
@@ -1917,9 +1828,6 @@
       <w:pPr>
         <w:pStyle w:val="a3"/>
         <w:ind w:left="360"/>
-        <w:rPr>
-          <w:rFonts w:hint="eastAsia"/>
-        </w:rPr>
       </w:pPr>
       <w:r>
         <w:rPr>
@@ -1987,7 +1895,6 @@
         <w:pStyle w:val="a3"/>
         <w:ind w:left="360" w:firstLine="440"/>
         <w:rPr>
-          <w:rFonts w:hint="eastAsia"/>
           <w:color w:val="000000"/>
           <w:sz w:val="22"/>
         </w:rPr>
@@ -2086,7 +1993,6 @@
         <w:pStyle w:val="a3"/>
         <w:ind w:left="360" w:firstLine="440"/>
         <w:rPr>
-          <w:rFonts w:hint="eastAsia"/>
           <w:color w:val="000000"/>
           <w:sz w:val="22"/>
         </w:rPr>
@@ -2172,6 +2078,44 @@
     </w:sectPr>
   </w:body>
 </w:document>
+</file>
+
+<file path=word/endnotes.xml><?xml version="1.0" encoding="utf-8"?>
+<w:endnotes xmlns:wpc="http://schemas.microsoft.com/office/word/2010/wordprocessingCanvas" xmlns:mc="http://schemas.openxmlformats.org/markup-compatibility/2006" xmlns:o="urn:schemas-microsoft-com:office:office" xmlns:r="http://schemas.openxmlformats.org/officeDocument/2006/relationships" xmlns:m="http://schemas.openxmlformats.org/officeDocument/2006/math" xmlns:v="urn:schemas-microsoft-com:vml" xmlns:wp14="http://schemas.microsoft.com/office/word/2010/wordprocessingDrawing" xmlns:wp="http://schemas.openxmlformats.org/drawingml/2006/wordprocessingDrawing" xmlns:w10="urn:schemas-microsoft-com:office:word" xmlns:w="http://schemas.openxmlformats.org/wordprocessingml/2006/main" xmlns:w14="http://schemas.microsoft.com/office/word/2010/wordml" xmlns:wpg="http://schemas.microsoft.com/office/word/2010/wordprocessingGroup" xmlns:wpi="http://schemas.microsoft.com/office/word/2010/wordprocessingInk" xmlns:wne="http://schemas.microsoft.com/office/word/2006/wordml" xmlns:wps="http://schemas.microsoft.com/office/word/2010/wordprocessingShape" mc:Ignorable="w14 wp14">
+  <w:endnote w:type="separator" w:id="-1">
+    <w:p>
+      <w:r>
+        <w:separator/>
+      </w:r>
+    </w:p>
+  </w:endnote>
+  <w:endnote w:type="continuationSeparator" w:id="0">
+    <w:p>
+      <w:r>
+        <w:continuationSeparator/>
+      </w:r>
+    </w:p>
+  </w:endnote>
+</w:endnotes>
+</file>
+
+<file path=word/footnotes.xml><?xml version="1.0" encoding="utf-8"?>
+<w:footnotes xmlns:wpc="http://schemas.microsoft.com/office/word/2010/wordprocessingCanvas" xmlns:mc="http://schemas.openxmlformats.org/markup-compatibility/2006" xmlns:o="urn:schemas-microsoft-com:office:office" xmlns:r="http://schemas.openxmlformats.org/officeDocument/2006/relationships" xmlns:m="http://schemas.openxmlformats.org/officeDocument/2006/math" xmlns:v="urn:schemas-microsoft-com:vml" xmlns:wp14="http://schemas.microsoft.com/office/word/2010/wordprocessingDrawing" xmlns:wp="http://schemas.openxmlformats.org/drawingml/2006/wordprocessingDrawing" xmlns:w10="urn:schemas-microsoft-com:office:word" xmlns:w="http://schemas.openxmlformats.org/wordprocessingml/2006/main" xmlns:w14="http://schemas.microsoft.com/office/word/2010/wordml" xmlns:wpg="http://schemas.microsoft.com/office/word/2010/wordprocessingGroup" xmlns:wpi="http://schemas.microsoft.com/office/word/2010/wordprocessingInk" xmlns:wne="http://schemas.microsoft.com/office/word/2006/wordml" xmlns:wps="http://schemas.microsoft.com/office/word/2010/wordprocessingShape" mc:Ignorable="w14 wp14">
+  <w:footnote w:type="separator" w:id="-1">
+    <w:p>
+      <w:r>
+        <w:separator/>
+      </w:r>
+    </w:p>
+  </w:footnote>
+  <w:footnote w:type="continuationSeparator" w:id="0">
+    <w:p>
+      <w:r>
+        <w:continuationSeparator/>
+      </w:r>
+    </w:p>
+  </w:footnote>
+</w:footnotes>
 </file>
 
 <file path=word/numbering.xml><?xml version="1.0" encoding="utf-8"?>
@@ -2847,6 +2791,71 @@
       <w:ind w:firstLineChars="200" w:firstLine="420"/>
     </w:pPr>
   </w:style>
+  <w:style w:type="paragraph" w:styleId="a4">
+    <w:name w:val="header"/>
+    <w:basedOn w:val="a"/>
+    <w:link w:val="Char"/>
+    <w:uiPriority w:val="99"/>
+    <w:unhideWhenUsed/>
+    <w:rsid w:val="000C6674"/>
+    <w:pPr>
+      <w:pBdr>
+        <w:bottom w:val="single" w:sz="6" w:space="1" w:color="auto"/>
+      </w:pBdr>
+      <w:tabs>
+        <w:tab w:val="center" w:pos="4153"/>
+        <w:tab w:val="right" w:pos="8306"/>
+      </w:tabs>
+      <w:snapToGrid w:val="0"/>
+      <w:jc w:val="center"/>
+    </w:pPr>
+    <w:rPr>
+      <w:sz w:val="18"/>
+      <w:szCs w:val="18"/>
+    </w:rPr>
+  </w:style>
+  <w:style w:type="character" w:customStyle="1" w:styleId="Char">
+    <w:name w:val="页眉 Char"/>
+    <w:basedOn w:val="a0"/>
+    <w:link w:val="a4"/>
+    <w:uiPriority w:val="99"/>
+    <w:rsid w:val="000C6674"/>
+    <w:rPr>
+      <w:sz w:val="18"/>
+      <w:szCs w:val="18"/>
+    </w:rPr>
+  </w:style>
+  <w:style w:type="paragraph" w:styleId="a5">
+    <w:name w:val="footer"/>
+    <w:basedOn w:val="a"/>
+    <w:link w:val="Char0"/>
+    <w:uiPriority w:val="99"/>
+    <w:unhideWhenUsed/>
+    <w:rsid w:val="000C6674"/>
+    <w:pPr>
+      <w:tabs>
+        <w:tab w:val="center" w:pos="4153"/>
+        <w:tab w:val="right" w:pos="8306"/>
+      </w:tabs>
+      <w:snapToGrid w:val="0"/>
+      <w:jc w:val="left"/>
+    </w:pPr>
+    <w:rPr>
+      <w:sz w:val="18"/>
+      <w:szCs w:val="18"/>
+    </w:rPr>
+  </w:style>
+  <w:style w:type="character" w:customStyle="1" w:styleId="Char0">
+    <w:name w:val="页脚 Char"/>
+    <w:basedOn w:val="a0"/>
+    <w:link w:val="a5"/>
+    <w:uiPriority w:val="99"/>
+    <w:rsid w:val="000C6674"/>
+    <w:rPr>
+      <w:sz w:val="18"/>
+      <w:szCs w:val="18"/>
+    </w:rPr>
+  </w:style>
 </w:styles>
 </file>
 
@@ -3047,6 +3056,71 @@
     <w:pPr>
       <w:ind w:firstLineChars="200" w:firstLine="420"/>
     </w:pPr>
+  </w:style>
+  <w:style w:type="paragraph" w:styleId="a4">
+    <w:name w:val="header"/>
+    <w:basedOn w:val="a"/>
+    <w:link w:val="Char"/>
+    <w:uiPriority w:val="99"/>
+    <w:unhideWhenUsed/>
+    <w:rsid w:val="000C6674"/>
+    <w:pPr>
+      <w:pBdr>
+        <w:bottom w:val="single" w:sz="6" w:space="1" w:color="auto"/>
+      </w:pBdr>
+      <w:tabs>
+        <w:tab w:val="center" w:pos="4153"/>
+        <w:tab w:val="right" w:pos="8306"/>
+      </w:tabs>
+      <w:snapToGrid w:val="0"/>
+      <w:jc w:val="center"/>
+    </w:pPr>
+    <w:rPr>
+      <w:sz w:val="18"/>
+      <w:szCs w:val="18"/>
+    </w:rPr>
+  </w:style>
+  <w:style w:type="character" w:customStyle="1" w:styleId="Char">
+    <w:name w:val="页眉 Char"/>
+    <w:basedOn w:val="a0"/>
+    <w:link w:val="a4"/>
+    <w:uiPriority w:val="99"/>
+    <w:rsid w:val="000C6674"/>
+    <w:rPr>
+      <w:sz w:val="18"/>
+      <w:szCs w:val="18"/>
+    </w:rPr>
+  </w:style>
+  <w:style w:type="paragraph" w:styleId="a5">
+    <w:name w:val="footer"/>
+    <w:basedOn w:val="a"/>
+    <w:link w:val="Char0"/>
+    <w:uiPriority w:val="99"/>
+    <w:unhideWhenUsed/>
+    <w:rsid w:val="000C6674"/>
+    <w:pPr>
+      <w:tabs>
+        <w:tab w:val="center" w:pos="4153"/>
+        <w:tab w:val="right" w:pos="8306"/>
+      </w:tabs>
+      <w:snapToGrid w:val="0"/>
+      <w:jc w:val="left"/>
+    </w:pPr>
+    <w:rPr>
+      <w:sz w:val="18"/>
+      <w:szCs w:val="18"/>
+    </w:rPr>
+  </w:style>
+  <w:style w:type="character" w:customStyle="1" w:styleId="Char0">
+    <w:name w:val="页脚 Char"/>
+    <w:basedOn w:val="a0"/>
+    <w:link w:val="a5"/>
+    <w:uiPriority w:val="99"/>
+    <w:rsid w:val="000C6674"/>
+    <w:rPr>
+      <w:sz w:val="18"/>
+      <w:szCs w:val="18"/>
+    </w:rPr>
   </w:style>
 </w:styles>
 </file>

--- a/proj1/Proj1报告.docx
+++ b/proj1/Proj1报告.docx
@@ -67,6 +67,11 @@
       <w:pPr>
         <w:pStyle w:val="a3"/>
         <w:ind w:left="720" w:firstLine="440"/>
+        <w:rPr>
+          <w:rFonts w:hint="eastAsia"/>
+          <w:color w:val="000000"/>
+          <w:sz w:val="22"/>
+        </w:rPr>
       </w:pPr>
       <w:r>
         <w:rPr>
@@ -90,8 +95,19 @@
           <w:color w:val="000000"/>
           <w:sz w:val="22"/>
         </w:rPr>
-        <w:t>，并将显示缓冲区</w:t>
-      </w:r>
+        <w:t>，并初始化如下变量：</w:t>
+      </w:r>
+    </w:p>
+    <w:p>
+      <w:pPr>
+        <w:pStyle w:val="a3"/>
+        <w:ind w:left="720" w:firstLine="440"/>
+        <w:rPr>
+          <w:rFonts w:hint="eastAsia"/>
+          <w:color w:val="000000"/>
+          <w:sz w:val="22"/>
+        </w:rPr>
+      </w:pPr>
       <w:proofErr w:type="spellStart"/>
       <w:r>
         <w:rPr>
@@ -126,8 +142,75 @@
           <w:color w:val="000000"/>
           <w:sz w:val="22"/>
         </w:rPr>
-        <w:t>，时间点</w:t>
-      </w:r>
+        <w:t>:</w:t>
+      </w:r>
+      <w:r>
+        <w:rPr>
+          <w:rFonts w:hint="eastAsia"/>
+          <w:color w:val="000000"/>
+          <w:sz w:val="22"/>
+        </w:rPr>
+        <w:t>面板显示缓冲区，存储显示数据点的</w:t>
+      </w:r>
+      <w:r>
+        <w:rPr>
+          <w:rFonts w:hint="eastAsia"/>
+          <w:color w:val="000000"/>
+          <w:sz w:val="22"/>
+        </w:rPr>
+        <w:t>x</w:t>
+      </w:r>
+      <w:r>
+        <w:rPr>
+          <w:rFonts w:hint="eastAsia"/>
+          <w:color w:val="000000"/>
+          <w:sz w:val="22"/>
+        </w:rPr>
+        <w:t>，</w:t>
+      </w:r>
+      <w:r>
+        <w:rPr>
+          <w:rFonts w:hint="eastAsia"/>
+          <w:color w:val="000000"/>
+          <w:sz w:val="22"/>
+        </w:rPr>
+        <w:t>y</w:t>
+      </w:r>
+      <w:r>
+        <w:rPr>
+          <w:rFonts w:hint="eastAsia"/>
+          <w:color w:val="000000"/>
+          <w:sz w:val="22"/>
+        </w:rPr>
+        <w:t>坐标，初始化为</w:t>
+      </w:r>
+      <w:r>
+        <w:rPr>
+          <w:rFonts w:hint="eastAsia"/>
+          <w:color w:val="000000"/>
+          <w:sz w:val="22"/>
+        </w:rPr>
+        <w:t>[]</w:t>
+      </w:r>
+      <w:r>
+        <w:rPr>
+          <w:rFonts w:hint="eastAsia"/>
+          <w:color w:val="000000"/>
+          <w:sz w:val="22"/>
+        </w:rPr>
+        <w:t>。</w:t>
+      </w:r>
+    </w:p>
+    <w:p>
+      <w:pPr>
+        <w:pStyle w:val="a3"/>
+        <w:ind w:left="720" w:firstLine="440"/>
+        <w:rPr>
+          <w:rFonts w:hint="eastAsia"/>
+          <w:color w:val="000000"/>
+          <w:sz w:val="22"/>
+        </w:rPr>
+      </w:pPr>
       <w:proofErr w:type="spellStart"/>
       <w:r>
         <w:rPr>
@@ -144,8 +227,27 @@
           <w:color w:val="000000"/>
           <w:sz w:val="22"/>
         </w:rPr>
-        <w:t>，保存文件编号</w:t>
-      </w:r>
+        <w:t>：记录当前采样时刻的时间点，初始化为</w:t>
+      </w:r>
+      <w:r>
+        <w:rPr>
+          <w:rFonts w:hint="eastAsia"/>
+          <w:color w:val="000000"/>
+          <w:sz w:val="22"/>
+        </w:rPr>
+        <w:t>0.</w:t>
+      </w:r>
+    </w:p>
+    <w:p>
+      <w:pPr>
+        <w:pStyle w:val="a3"/>
+        <w:ind w:left="720" w:firstLine="440"/>
+        <w:rPr>
+          <w:rFonts w:hint="eastAsia"/>
+          <w:color w:val="000000"/>
+          <w:sz w:val="22"/>
+        </w:rPr>
+      </w:pPr>
       <w:proofErr w:type="spellStart"/>
       <w:r>
         <w:rPr>
@@ -153,7 +255,15 @@
           <w:color w:val="000000"/>
           <w:sz w:val="22"/>
         </w:rPr>
-        <w:t>FileNum</w:t>
+        <w:t>F</w:t>
+      </w:r>
+      <w:r>
+        <w:rPr>
+          <w:rFonts w:hint="eastAsia"/>
+          <w:color w:val="000000"/>
+          <w:sz w:val="22"/>
+        </w:rPr>
+        <w:t>ileNum</w:t>
       </w:r>
       <w:proofErr w:type="spellEnd"/>
       <w:r>
@@ -162,8 +272,22 @@
           <w:color w:val="000000"/>
           <w:sz w:val="22"/>
         </w:rPr>
-        <w:t>，保存采到信号的缓冲区</w:t>
-      </w:r>
+        <w:t>：保存文件的编号，初始化为</w:t>
+      </w:r>
+      <w:r>
+        <w:rPr>
+          <w:rFonts w:hint="eastAsia"/>
+          <w:color w:val="000000"/>
+          <w:sz w:val="22"/>
+        </w:rPr>
+        <w:t>0.</w:t>
+      </w:r>
+    </w:p>
+    <w:p>
+      <w:pPr>
+        <w:pStyle w:val="a3"/>
+        <w:ind w:left="720" w:firstLine="440"/>
+      </w:pPr>
       <w:proofErr w:type="spellStart"/>
       <w:r>
         <w:rPr>
@@ -180,7 +304,23 @@
           <w:color w:val="000000"/>
           <w:sz w:val="22"/>
         </w:rPr>
-        <w:t>等初始化。</w:t>
+        <w:t>：存储待保存信号的缓冲区，初始化为</w:t>
+      </w:r>
+      <w:r>
+        <w:rPr>
+          <w:rFonts w:hint="eastAsia"/>
+          <w:color w:val="000000"/>
+          <w:sz w:val="22"/>
+        </w:rPr>
+        <w:t>[]</w:t>
+      </w:r>
+      <w:r>
+        <w:rPr>
+          <w:rFonts w:hint="eastAsia"/>
+          <w:color w:val="000000"/>
+          <w:sz w:val="22"/>
+        </w:rPr>
+        <w:t>。</w:t>
       </w:r>
     </w:p>
     <w:p>
@@ -216,25 +356,15 @@
           <w:color w:val="000000"/>
           <w:sz w:val="22"/>
         </w:rPr>
-        <w:t>用户输入的采样率，确认并点击开始采样后，首先</w:t>
-      </w:r>
-      <w:proofErr w:type="gramStart"/>
-      <w:r>
-        <w:rPr>
-          <w:rFonts w:hint="eastAsia"/>
-          <w:color w:val="000000"/>
-          <w:sz w:val="22"/>
-        </w:rPr>
-        <w:t>设打开</w:t>
-      </w:r>
-      <w:proofErr w:type="gramEnd"/>
-      <w:r>
-        <w:rPr>
-          <w:rFonts w:hint="eastAsia"/>
-          <w:color w:val="000000"/>
-          <w:sz w:val="22"/>
-        </w:rPr>
-        <w:t>和初始化硬件，然后利用采样率定义并启动一个采样周期为采样率倒数的</w:t>
+        <w:t>用户输入采样率，确认并点击开始采样后，首先</w:t>
+      </w:r>
+      <w:r>
+        <w:rPr>
+          <w:rFonts w:hint="eastAsia"/>
+          <w:color w:val="000000"/>
+          <w:sz w:val="22"/>
+        </w:rPr>
+        <w:t>打开和初始化硬件，然后利用采样率定义并启动一个采样周期为采样率倒数的</w:t>
       </w:r>
       <w:r>
         <w:rPr>
@@ -292,6 +422,42 @@
           <w:sz w:val="22"/>
         </w:rPr>
         <w:t>TimePoint</w:t>
+      </w:r>
+      <w:proofErr w:type="spellEnd"/>
+      <w:r>
+        <w:rPr>
+          <w:rFonts w:hint="eastAsia"/>
+          <w:color w:val="000000"/>
+          <w:sz w:val="22"/>
+        </w:rPr>
+        <w:t>和显示缓冲区</w:t>
+      </w:r>
+      <w:proofErr w:type="spellStart"/>
+      <w:r>
+        <w:rPr>
+          <w:rFonts w:hint="eastAsia"/>
+          <w:color w:val="000000"/>
+          <w:sz w:val="22"/>
+        </w:rPr>
+        <w:t>XData</w:t>
+      </w:r>
+      <w:proofErr w:type="spellEnd"/>
+      <w:r>
+        <w:rPr>
+          <w:rFonts w:hint="eastAsia"/>
+          <w:color w:val="000000"/>
+          <w:sz w:val="22"/>
+        </w:rPr>
+        <w:t>，</w:t>
+      </w:r>
+      <w:proofErr w:type="spellStart"/>
+      <w:r>
+        <w:rPr>
+          <w:rFonts w:hint="eastAsia"/>
+          <w:color w:val="000000"/>
+          <w:sz w:val="22"/>
+        </w:rPr>
+        <w:t>YData</w:t>
       </w:r>
       <w:proofErr w:type="spellEnd"/>
       <w:r>
@@ -346,8 +512,6 @@
         </w:rPr>
         <w:t>显示</w:t>
       </w:r>
-      <w:bookmarkStart w:id="0" w:name="_GoBack"/>
-      <w:bookmarkEnd w:id="0"/>
     </w:p>
     <w:p>
       <w:pPr>
@@ -661,19 +825,30 @@
         <w:pStyle w:val="a3"/>
         <w:ind w:left="720" w:firstLine="440"/>
         <w:rPr>
+          <w:rFonts w:ascii="宋体" w:eastAsia="宋体" w:cs="宋体" w:hint="eastAsia"/>
+          <w:kern w:val="0"/>
+          <w:sz w:val="22"/>
+        </w:rPr>
+      </w:pPr>
+      <w:r>
+        <w:rPr>
           <w:rFonts w:ascii="宋体" w:eastAsia="宋体" w:cs="宋体"/>
           <w:kern w:val="0"/>
           <w:sz w:val="22"/>
         </w:rPr>
-      </w:pPr>
-      <w:r>
+        <w:t>set(PlotArea,'Xlim',[Y(1)-5*z,Y(1)+0.2*z],'Ylim',[-1.5,1.5],'XTick',[round(Y(1)-5*z):z:round(Y(1)+0.2*z)]);</w:t>
+      </w:r>
+    </w:p>
+    <w:p>
+      <w:pPr>
+        <w:pStyle w:val="a3"/>
+        <w:ind w:left="720" w:firstLine="440"/>
         <w:rPr>
           <w:rFonts w:ascii="宋体" w:eastAsia="宋体" w:cs="宋体"/>
           <w:kern w:val="0"/>
           <w:sz w:val="22"/>
         </w:rPr>
-        <w:t>set(PlotArea,'Xlim',[Y(1)-5*z,Y(1)+0.2*z],'Ylim',[-1.5,1.5],'XTick',[round(Y(1)-5*z):z:round(Y(1)+0.2*z)]);</w:t>
-      </w:r>
+      </w:pPr>
     </w:p>
     <w:p>
       <w:pPr>
@@ -804,7 +979,13 @@
         <w:rPr>
           <w:rFonts w:hint="eastAsia"/>
         </w:rPr>
-        <w:t>；殿下缩小</w:t>
+        <w:t>；点下</w:t>
+      </w:r>
+      <w:r>
+        <w:rPr>
+          <w:rFonts w:hint="eastAsia"/>
+        </w:rPr>
+        <w:t>缩小</w:t>
       </w:r>
       <w:r>
         <w:rPr>
@@ -1171,7 +1352,16 @@
           <w:color w:val="000000"/>
           <w:sz w:val="22"/>
         </w:rPr>
-        <w:t>放入执行队列的周期（即采样率的倒数）。</w:t>
+        <w:t>放入执行队列的周期（即采样率的</w:t>
+      </w:r>
+      <w:r>
+        <w:rPr>
+          <w:rFonts w:hint="eastAsia"/>
+          <w:color w:val="000000"/>
+          <w:sz w:val="22"/>
+        </w:rPr>
+        <w:lastRenderedPageBreak/>
+        <w:t>倒数）。</w:t>
       </w:r>
     </w:p>
     <w:p>
@@ -1329,16 +1519,7 @@
           <w:color w:val="000000"/>
           <w:sz w:val="22"/>
         </w:rPr>
-        <w:t>太大，当他</w:t>
-      </w:r>
-      <w:r>
-        <w:rPr>
-          <w:rFonts w:hint="eastAsia"/>
-          <w:color w:val="000000"/>
-          <w:sz w:val="22"/>
-        </w:rPr>
-        <w:lastRenderedPageBreak/>
-        <w:t>们到达一定长度时，将其中指用</w:t>
+        <w:t>太大，当他们到达一定长度时，将其中指用</w:t>
       </w:r>
       <w:r>
         <w:rPr>
@@ -1457,6 +1638,11 @@
       <w:pPr>
         <w:pStyle w:val="a3"/>
         <w:ind w:left="720" w:firstLine="440"/>
+        <w:rPr>
+          <w:rFonts w:ascii="宋体" w:eastAsia="宋体" w:cs="宋体" w:hint="eastAsia"/>
+          <w:kern w:val="0"/>
+          <w:sz w:val="22"/>
+        </w:rPr>
       </w:pPr>
       <w:r>
         <w:rPr>
@@ -1516,40 +1702,69 @@
         </w:rPr>
         <w:t>设置为</w:t>
       </w:r>
+    </w:p>
+    <w:p>
+      <w:pPr>
+        <w:pStyle w:val="a3"/>
+        <w:ind w:left="720" w:firstLine="440"/>
+        <w:rPr>
+          <w:rFonts w:ascii="宋体" w:eastAsia="宋体" w:cs="宋体" w:hint="eastAsia"/>
+          <w:kern w:val="0"/>
+          <w:sz w:val="22"/>
+        </w:rPr>
+      </w:pPr>
       <w:r>
         <w:rPr>
           <w:rFonts w:ascii="宋体" w:eastAsia="宋体" w:cs="宋体"/>
           <w:kern w:val="0"/>
           <w:sz w:val="22"/>
         </w:rPr>
-        <w:t>',[round(Y(1)-5*z):</w:t>
-      </w:r>
-      <w:proofErr w:type="spellStart"/>
+        <w:t>[</w:t>
+      </w:r>
+      <w:proofErr w:type="gramStart"/>
       <w:r>
         <w:rPr>
           <w:rFonts w:ascii="宋体" w:eastAsia="宋体" w:cs="宋体"/>
           <w:kern w:val="0"/>
           <w:sz w:val="22"/>
         </w:rPr>
-        <w:t>z:round</w:t>
-      </w:r>
-      <w:proofErr w:type="spellEnd"/>
+        <w:t>round(</w:t>
+      </w:r>
+      <w:proofErr w:type="gramEnd"/>
       <w:r>
         <w:rPr>
           <w:rFonts w:ascii="宋体" w:eastAsia="宋体" w:cs="宋体"/>
           <w:kern w:val="0"/>
           <w:sz w:val="22"/>
         </w:rPr>
+        <w:t>Y(1)-5*z):</w:t>
+      </w:r>
+      <w:proofErr w:type="spellStart"/>
+      <w:r>
+        <w:rPr>
+          <w:rFonts w:ascii="宋体" w:eastAsia="宋体" w:cs="宋体"/>
+          <w:kern w:val="0"/>
+          <w:sz w:val="22"/>
+        </w:rPr>
+        <w:t>z:round</w:t>
+      </w:r>
+      <w:proofErr w:type="spellEnd"/>
+      <w:r>
+        <w:rPr>
+          <w:rFonts w:ascii="宋体" w:eastAsia="宋体" w:cs="宋体"/>
+          <w:kern w:val="0"/>
+          <w:sz w:val="22"/>
+        </w:rPr>
         <w:t>(Y(1)+0.2*z)]</w:t>
       </w:r>
-      <w:r>
-        <w:rPr>
-          <w:rFonts w:ascii="宋体" w:eastAsia="宋体" w:cs="宋体" w:hint="eastAsia"/>
-          <w:kern w:val="0"/>
-          <w:sz w:val="22"/>
-        </w:rPr>
-        <w:t>，</w:t>
-      </w:r>
+    </w:p>
+    <w:p>
+      <w:pPr>
+        <w:pStyle w:val="a3"/>
+        <w:ind w:left="720" w:firstLine="440"/>
+      </w:pPr>
+      <w:bookmarkStart w:id="0" w:name="_GoBack"/>
+      <w:bookmarkEnd w:id="0"/>
       <w:r>
         <w:rPr>
           <w:rFonts w:ascii="宋体" w:eastAsia="宋体" w:cs="宋体"/>
@@ -2019,33 +2234,7 @@
           <w:color w:val="000000"/>
           <w:sz w:val="22"/>
         </w:rPr>
-        <w:t>。</w:t>
-      </w:r>
-      <w:proofErr w:type="gramStart"/>
-      <w:r>
-        <w:rPr>
-          <w:rFonts w:hint="eastAsia"/>
-          <w:color w:val="000000"/>
-          <w:sz w:val="22"/>
-        </w:rPr>
-        <w:t>由于</w:t>
-      </w:r>
-      <w:r>
-        <w:rPr>
-          <w:rFonts w:hint="eastAsia"/>
-          <w:color w:val="000000"/>
-          <w:sz w:val="22"/>
-        </w:rPr>
-        <w:t>甚</w:t>
-      </w:r>
-      <w:proofErr w:type="gramEnd"/>
-      <w:r>
-        <w:rPr>
-          <w:rFonts w:hint="eastAsia"/>
-          <w:color w:val="000000"/>
-          <w:sz w:val="22"/>
-        </w:rPr>
-        <w:t>高频信号往往是噪声，这种处理一般不会</w:t>
+        <w:t>。由于高频信号往往是噪声，这种处理一般不会</w:t>
       </w:r>
       <w:r>
         <w:rPr>
